--- a/Кейсы тестирования.docx
+++ b/Кейсы тестирования.docx
@@ -22,7 +22,7 @@
     <w:p/>
     <w:tbl>
       <w:tblPr>
-        <w:tblW w:w="14580" w:type="dxa"/>
+        <w:tblW w:w="14702" w:type="dxa"/>
         <w:tblLook w:val="04A0" w:firstRow="1" w:lastRow="0" w:firstColumn="1" w:lastColumn="0" w:noHBand="0" w:noVBand="1"/>
       </w:tblPr>
       <w:tblGrid>
@@ -39,7 +39,7 @@
         </w:trPr>
         <w:tc>
           <w:tcPr>
-            <w:tcW w:w="5220" w:type="dxa"/>
+            <w:tcW w:w="5342" w:type="dxa"/>
             <w:gridSpan w:val="3"/>
             <w:tcBorders>
               <w:top w:val="single" w:sz="4" w:space="0" w:color="auto"/>
@@ -148,7 +148,7 @@
         </w:tc>
         <w:tc>
           <w:tcPr>
-            <w:tcW w:w="1503" w:type="dxa"/>
+            <w:tcW w:w="1625" w:type="dxa"/>
             <w:tcBorders>
               <w:top w:val="nil"/>
               <w:left w:val="nil"/>
@@ -349,7 +349,7 @@
         </w:tc>
         <w:tc>
           <w:tcPr>
-            <w:tcW w:w="1503" w:type="dxa"/>
+            <w:tcW w:w="1625" w:type="dxa"/>
             <w:tcBorders>
               <w:top w:val="nil"/>
               <w:left w:val="nil"/>
@@ -550,7 +550,7 @@
         </w:tc>
         <w:tc>
           <w:tcPr>
-            <w:tcW w:w="1503" w:type="dxa"/>
+            <w:tcW w:w="1625" w:type="dxa"/>
             <w:tcBorders>
               <w:top w:val="nil"/>
               <w:left w:val="nil"/>
@@ -720,7 +720,7 @@
         </w:tc>
         <w:tc>
           <w:tcPr>
-            <w:tcW w:w="1503" w:type="dxa"/>
+            <w:tcW w:w="1625" w:type="dxa"/>
             <w:tcBorders>
               <w:top w:val="nil"/>
               <w:left w:val="nil"/>
@@ -890,7 +890,7 @@
         </w:tc>
         <w:tc>
           <w:tcPr>
-            <w:tcW w:w="1503" w:type="dxa"/>
+            <w:tcW w:w="1625" w:type="dxa"/>
             <w:tcBorders>
               <w:top w:val="nil"/>
               <w:left w:val="nil"/>
@@ -1078,7 +1078,7 @@
         </w:tc>
         <w:tc>
           <w:tcPr>
-            <w:tcW w:w="1503" w:type="dxa"/>
+            <w:tcW w:w="1625" w:type="dxa"/>
             <w:tcBorders>
               <w:top w:val="nil"/>
               <w:left w:val="nil"/>
@@ -1248,7 +1248,7 @@
         </w:tc>
         <w:tc>
           <w:tcPr>
-            <w:tcW w:w="1503" w:type="dxa"/>
+            <w:tcW w:w="1625" w:type="dxa"/>
             <w:tcBorders>
               <w:top w:val="nil"/>
               <w:left w:val="nil"/>
@@ -1428,7 +1428,7 @@
         </w:tc>
         <w:tc>
           <w:tcPr>
-            <w:tcW w:w="1503" w:type="dxa"/>
+            <w:tcW w:w="1625" w:type="dxa"/>
             <w:vMerge w:val="restart"/>
             <w:tcBorders>
               <w:top w:val="nil"/>
@@ -1626,7 +1626,7 @@
         </w:tc>
         <w:tc>
           <w:tcPr>
-            <w:tcW w:w="1503" w:type="dxa"/>
+            <w:tcW w:w="1625" w:type="dxa"/>
             <w:vMerge/>
             <w:tcBorders>
               <w:top w:val="nil"/>
@@ -1783,7 +1783,7 @@
         </w:tc>
         <w:tc>
           <w:tcPr>
-            <w:tcW w:w="1503" w:type="dxa"/>
+            <w:tcW w:w="1625" w:type="dxa"/>
             <w:tcBorders>
               <w:top w:val="nil"/>
               <w:left w:val="nil"/>
@@ -1960,7 +1960,7 @@
         </w:tc>
         <w:tc>
           <w:tcPr>
-            <w:tcW w:w="1503" w:type="dxa"/>
+            <w:tcW w:w="1625" w:type="dxa"/>
             <w:vMerge w:val="restart"/>
             <w:tcBorders>
               <w:top w:val="nil"/>
@@ -2139,7 +2139,7 @@
         </w:tc>
         <w:tc>
           <w:tcPr>
-            <w:tcW w:w="1503" w:type="dxa"/>
+            <w:tcW w:w="1625" w:type="dxa"/>
             <w:vMerge/>
             <w:tcBorders>
               <w:top w:val="nil"/>
@@ -2296,7 +2296,7 @@
         </w:tc>
         <w:tc>
           <w:tcPr>
-            <w:tcW w:w="1503" w:type="dxa"/>
+            <w:tcW w:w="1625" w:type="dxa"/>
             <w:vMerge/>
             <w:tcBorders>
               <w:top w:val="nil"/>
@@ -2462,7 +2462,7 @@
         </w:tc>
         <w:tc>
           <w:tcPr>
-            <w:tcW w:w="1503" w:type="dxa"/>
+            <w:tcW w:w="1625" w:type="dxa"/>
             <w:vMerge w:val="restart"/>
             <w:tcBorders>
               <w:top w:val="nil"/>
@@ -2659,7 +2659,7 @@
         </w:tc>
         <w:tc>
           <w:tcPr>
-            <w:tcW w:w="1503" w:type="dxa"/>
+            <w:tcW w:w="1625" w:type="dxa"/>
             <w:vMerge/>
             <w:tcBorders>
               <w:top w:val="nil"/>
@@ -2834,7 +2834,7 @@
         </w:tc>
         <w:tc>
           <w:tcPr>
-            <w:tcW w:w="1503" w:type="dxa"/>
+            <w:tcW w:w="1625" w:type="dxa"/>
             <w:tcBorders>
               <w:top w:val="nil"/>
               <w:left w:val="nil"/>
@@ -3012,7 +3012,7 @@
         </w:tc>
         <w:tc>
           <w:tcPr>
-            <w:tcW w:w="1503" w:type="dxa"/>
+            <w:tcW w:w="1625" w:type="dxa"/>
             <w:tcBorders>
               <w:top w:val="nil"/>
               <w:left w:val="nil"/>
@@ -3167,6 +3167,330 @@
         <w:tc>
           <w:tcPr>
             <w:tcW w:w="1824" w:type="dxa"/>
+            <w:tcBorders>
+              <w:top w:val="nil"/>
+              <w:left w:val="single" w:sz="4" w:space="0" w:color="auto"/>
+              <w:bottom w:val="single" w:sz="4" w:space="0" w:color="auto"/>
+              <w:right w:val="single" w:sz="4" w:space="0" w:color="auto"/>
+            </w:tcBorders>
+            <w:shd w:val="clear" w:color="auto" w:fill="auto"/>
+            <w:noWrap/>
+            <w:vAlign w:val="center"/>
+          </w:tcPr>
+          <w:p>
+            <w:pPr>
+              <w:spacing w:after="0" w:line="240" w:lineRule="auto"/>
+              <w:jc w:val="center"/>
+              <w:rPr>
+                <w:rFonts w:ascii="Calibri" w:eastAsia="Times New Roman" w:hAnsi="Calibri" w:cs="Calibri"/>
+                <w:color w:val="000000"/>
+                <w:lang w:eastAsia="ru-RU"/>
+              </w:rPr>
+            </w:pPr>
+            <w:r>
+              <w:rPr>
+                <w:rFonts w:ascii="Calibri" w:eastAsia="Times New Roman" w:hAnsi="Calibri" w:cs="Calibri"/>
+                <w:color w:val="000000"/>
+                <w:lang w:eastAsia="ru-RU"/>
+              </w:rPr>
+              <w:t>Модульный позитивный</w:t>
+            </w:r>
+          </w:p>
+        </w:tc>
+        <w:tc>
+          <w:tcPr>
+            <w:tcW w:w="1625" w:type="dxa"/>
+            <w:tcBorders>
+              <w:top w:val="nil"/>
+              <w:left w:val="nil"/>
+              <w:bottom w:val="single" w:sz="4" w:space="0" w:color="auto"/>
+              <w:right w:val="single" w:sz="4" w:space="0" w:color="auto"/>
+            </w:tcBorders>
+            <w:shd w:val="clear" w:color="auto" w:fill="auto"/>
+            <w:noWrap/>
+            <w:vAlign w:val="center"/>
+          </w:tcPr>
+          <w:p>
+            <w:pPr>
+              <w:spacing w:after="0" w:line="240" w:lineRule="auto"/>
+              <w:jc w:val="center"/>
+              <w:rPr>
+                <w:rFonts w:ascii="Calibri" w:eastAsia="Times New Roman" w:hAnsi="Calibri" w:cs="Calibri"/>
+                <w:color w:val="000000"/>
+                <w:lang w:val="en-US" w:eastAsia="ru-RU"/>
+              </w:rPr>
+            </w:pPr>
+            <w:proofErr w:type="spellStart"/>
+            <w:r>
+              <w:rPr>
+                <w:rFonts w:ascii="Calibri" w:eastAsia="Times New Roman" w:hAnsi="Calibri" w:cs="Calibri"/>
+                <w:color w:val="000000"/>
+                <w:lang w:val="en-US" w:eastAsia="ru-RU"/>
+              </w:rPr>
+              <w:t>card_number</w:t>
+            </w:r>
+            <w:proofErr w:type="spellEnd"/>
+          </w:p>
+          <w:p>
+            <w:pPr>
+              <w:spacing w:after="0" w:line="240" w:lineRule="auto"/>
+              <w:jc w:val="center"/>
+              <w:rPr>
+                <w:rFonts w:ascii="Calibri" w:eastAsia="Times New Roman" w:hAnsi="Calibri" w:cs="Calibri"/>
+                <w:color w:val="000000"/>
+                <w:lang w:val="en-US" w:eastAsia="ru-RU"/>
+              </w:rPr>
+            </w:pPr>
+            <w:proofErr w:type="spellStart"/>
+            <w:r>
+              <w:rPr>
+                <w:rFonts w:ascii="Calibri" w:eastAsia="Times New Roman" w:hAnsi="Calibri" w:cs="Calibri"/>
+                <w:color w:val="000000"/>
+                <w:lang w:val="en-US" w:eastAsia="ru-RU"/>
+              </w:rPr>
+              <w:t>card_holder</w:t>
+            </w:r>
+            <w:proofErr w:type="spellEnd"/>
+          </w:p>
+          <w:p>
+            <w:pPr>
+              <w:spacing w:after="0" w:line="240" w:lineRule="auto"/>
+              <w:jc w:val="center"/>
+              <w:rPr>
+                <w:rFonts w:ascii="Calibri" w:eastAsia="Times New Roman" w:hAnsi="Calibri" w:cs="Calibri"/>
+                <w:color w:val="000000"/>
+                <w:lang w:val="en-US" w:eastAsia="ru-RU"/>
+              </w:rPr>
+            </w:pPr>
+            <w:proofErr w:type="spellStart"/>
+            <w:r>
+              <w:rPr>
+                <w:rFonts w:ascii="Calibri" w:eastAsia="Times New Roman" w:hAnsi="Calibri" w:cs="Calibri"/>
+                <w:color w:val="000000"/>
+                <w:lang w:val="en-US" w:eastAsia="ru-RU"/>
+              </w:rPr>
+              <w:t>card_expiration</w:t>
+            </w:r>
+            <w:proofErr w:type="spellEnd"/>
+          </w:p>
+          <w:p>
+            <w:pPr>
+              <w:spacing w:after="0" w:line="240" w:lineRule="auto"/>
+              <w:jc w:val="center"/>
+              <w:rPr>
+                <w:rFonts w:ascii="Calibri" w:eastAsia="Times New Roman" w:hAnsi="Calibri" w:cs="Calibri"/>
+                <w:color w:val="000000"/>
+                <w:lang w:eastAsia="ru-RU"/>
+              </w:rPr>
+            </w:pPr>
+            <w:proofErr w:type="spellStart"/>
+            <w:r>
+              <w:rPr>
+                <w:rFonts w:ascii="Calibri" w:eastAsia="Times New Roman" w:hAnsi="Calibri" w:cs="Calibri"/>
+                <w:color w:val="000000"/>
+                <w:lang w:eastAsia="ru-RU"/>
+              </w:rPr>
+              <w:t>cvv</w:t>
+            </w:r>
+            <w:proofErr w:type="spellEnd"/>
+          </w:p>
+          <w:p>
+            <w:pPr>
+              <w:spacing w:after="0" w:line="240" w:lineRule="auto"/>
+              <w:jc w:val="center"/>
+              <w:rPr>
+                <w:rFonts w:ascii="Calibri" w:eastAsia="Times New Roman" w:hAnsi="Calibri" w:cs="Calibri"/>
+                <w:color w:val="000000"/>
+                <w:lang w:eastAsia="ru-RU"/>
+              </w:rPr>
+            </w:pPr>
+            <w:proofErr w:type="spellStart"/>
+            <w:r>
+              <w:rPr>
+                <w:rFonts w:ascii="Calibri" w:eastAsia="Times New Roman" w:hAnsi="Calibri" w:cs="Calibri"/>
+                <w:color w:val="000000"/>
+                <w:lang w:eastAsia="ru-RU"/>
+              </w:rPr>
+              <w:t>order_number</w:t>
+            </w:r>
+            <w:proofErr w:type="spellEnd"/>
+          </w:p>
+          <w:p>
+            <w:pPr>
+              <w:spacing w:after="0" w:line="240" w:lineRule="auto"/>
+              <w:jc w:val="center"/>
+              <w:rPr>
+                <w:rFonts w:ascii="Calibri" w:eastAsia="Times New Roman" w:hAnsi="Calibri" w:cs="Calibri"/>
+                <w:color w:val="000000"/>
+                <w:lang w:eastAsia="ru-RU"/>
+              </w:rPr>
+            </w:pPr>
+            <w:proofErr w:type="spellStart"/>
+            <w:r>
+              <w:rPr>
+                <w:rFonts w:ascii="Calibri" w:eastAsia="Times New Roman" w:hAnsi="Calibri" w:cs="Calibri"/>
+                <w:color w:val="000000"/>
+                <w:lang w:eastAsia="ru-RU"/>
+              </w:rPr>
+              <w:t>sum</w:t>
+            </w:r>
+            <w:proofErr w:type="spellEnd"/>
+          </w:p>
+        </w:tc>
+        <w:tc>
+          <w:tcPr>
+            <w:tcW w:w="1893" w:type="dxa"/>
+            <w:tcBorders>
+              <w:top w:val="nil"/>
+              <w:left w:val="nil"/>
+              <w:bottom w:val="single" w:sz="4" w:space="0" w:color="auto"/>
+              <w:right w:val="single" w:sz="4" w:space="0" w:color="auto"/>
+            </w:tcBorders>
+            <w:shd w:val="clear" w:color="auto" w:fill="auto"/>
+            <w:vAlign w:val="bottom"/>
+          </w:tcPr>
+          <w:p>
+            <w:pPr>
+              <w:spacing w:after="0" w:line="240" w:lineRule="auto"/>
+              <w:rPr>
+                <w:rFonts w:ascii="Calibri" w:eastAsia="Times New Roman" w:hAnsi="Calibri" w:cs="Calibri"/>
+                <w:color w:val="000000"/>
+                <w:lang w:eastAsia="ru-RU"/>
+              </w:rPr>
+            </w:pPr>
+            <w:r>
+              <w:rPr>
+                <w:rFonts w:ascii="Calibri" w:eastAsia="Times New Roman" w:hAnsi="Calibri" w:cs="Calibri"/>
+                <w:color w:val="000000"/>
+                <w:lang w:eastAsia="ru-RU"/>
+              </w:rPr>
+              <w:t>Отправляем заведомо корректные данные</w:t>
+            </w:r>
+          </w:p>
+        </w:tc>
+        <w:tc>
+          <w:tcPr>
+            <w:tcW w:w="1860" w:type="dxa"/>
+            <w:tcBorders>
+              <w:top w:val="nil"/>
+              <w:left w:val="nil"/>
+              <w:bottom w:val="single" w:sz="4" w:space="0" w:color="auto"/>
+              <w:right w:val="single" w:sz="4" w:space="0" w:color="auto"/>
+            </w:tcBorders>
+            <w:shd w:val="clear" w:color="auto" w:fill="auto"/>
+            <w:vAlign w:val="center"/>
+          </w:tcPr>
+          <w:p>
+            <w:pPr>
+              <w:spacing w:after="0" w:line="240" w:lineRule="auto"/>
+              <w:rPr>
+                <w:rFonts w:ascii="Calibri" w:eastAsia="Times New Roman" w:hAnsi="Calibri" w:cs="Calibri"/>
+                <w:color w:val="000000"/>
+                <w:lang w:eastAsia="ru-RU"/>
+              </w:rPr>
+            </w:pPr>
+            <w:r>
+              <w:rPr>
+                <w:rFonts w:ascii="Calibri" w:eastAsia="Times New Roman" w:hAnsi="Calibri" w:cs="Calibri"/>
+                <w:color w:val="000000"/>
+                <w:lang w:eastAsia="ru-RU"/>
+              </w:rPr>
+              <w:t>Код ответа 200, сообщение об успехе оплаты</w:t>
+            </w:r>
+          </w:p>
+        </w:tc>
+        <w:tc>
+          <w:tcPr>
+            <w:tcW w:w="4100" w:type="dxa"/>
+            <w:tcBorders>
+              <w:top w:val="nil"/>
+              <w:left w:val="nil"/>
+              <w:bottom w:val="single" w:sz="4" w:space="0" w:color="auto"/>
+              <w:right w:val="single" w:sz="4" w:space="0" w:color="auto"/>
+            </w:tcBorders>
+            <w:shd w:val="clear" w:color="auto" w:fill="auto"/>
+            <w:noWrap/>
+            <w:vAlign w:val="center"/>
+          </w:tcPr>
+          <w:p>
+            <w:pPr>
+              <w:spacing w:after="0" w:line="240" w:lineRule="auto"/>
+              <w:rPr>
+                <w:rFonts w:ascii="Calibri" w:eastAsia="Times New Roman" w:hAnsi="Calibri" w:cs="Calibri"/>
+                <w:color w:val="000000"/>
+                <w:lang w:eastAsia="ru-RU"/>
+              </w:rPr>
+            </w:pPr>
+            <w:r>
+              <w:rPr>
+                <w:rFonts w:ascii="Calibri" w:eastAsia="Times New Roman" w:hAnsi="Calibri" w:cs="Calibri"/>
+                <w:color w:val="000000"/>
+                <w:lang w:eastAsia="ru-RU"/>
+              </w:rPr>
+              <w:t xml:space="preserve">Заменяем сервис А на заглушку </w:t>
+            </w:r>
+            <w:proofErr w:type="gramStart"/>
+            <w:r>
+              <w:rPr>
+                <w:rFonts w:ascii="Calibri" w:eastAsia="Times New Roman" w:hAnsi="Calibri" w:cs="Calibri"/>
+                <w:color w:val="000000"/>
+                <w:lang w:eastAsia="ru-RU"/>
+              </w:rPr>
+              <w:t>Б</w:t>
+            </w:r>
+            <w:proofErr w:type="gramEnd"/>
+            <w:r>
+              <w:rPr>
+                <w:rFonts w:ascii="Calibri" w:eastAsia="Times New Roman" w:hAnsi="Calibri" w:cs="Calibri"/>
+                <w:color w:val="000000"/>
+                <w:lang w:eastAsia="ru-RU"/>
+              </w:rPr>
+              <w:t xml:space="preserve"> отвечающею 200. Получаем сообщение об успешной оплате</w:t>
+            </w:r>
+          </w:p>
+          <w:p>
+            <w:pPr>
+              <w:spacing w:after="0" w:line="240" w:lineRule="auto"/>
+              <w:rPr>
+                <w:rFonts w:ascii="Calibri" w:eastAsia="Times New Roman" w:hAnsi="Calibri" w:cs="Calibri"/>
+                <w:color w:val="000000"/>
+                <w:lang w:eastAsia="ru-RU"/>
+              </w:rPr>
+            </w:pPr>
+          </w:p>
+        </w:tc>
+        <w:tc>
+          <w:tcPr>
+            <w:tcW w:w="3400" w:type="dxa"/>
+            <w:tcBorders>
+              <w:top w:val="nil"/>
+              <w:left w:val="nil"/>
+              <w:bottom w:val="single" w:sz="4" w:space="0" w:color="auto"/>
+              <w:right w:val="single" w:sz="4" w:space="0" w:color="auto"/>
+            </w:tcBorders>
+            <w:shd w:val="clear" w:color="auto" w:fill="auto"/>
+            <w:vAlign w:val="center"/>
+          </w:tcPr>
+          <w:p>
+            <w:pPr>
+              <w:spacing w:after="0" w:line="240" w:lineRule="auto"/>
+              <w:jc w:val="center"/>
+              <w:rPr>
+                <w:rFonts w:ascii="Calibri" w:eastAsia="Times New Roman" w:hAnsi="Calibri" w:cs="Calibri"/>
+                <w:color w:val="000000"/>
+                <w:lang w:eastAsia="ru-RU"/>
+              </w:rPr>
+            </w:pPr>
+          </w:p>
+        </w:tc>
+      </w:tr>
+      <w:tr>
+        <w:trPr>
+          <w:trHeight w:val="1425"/>
+        </w:trPr>
+        <w:tc>
+          <w:tcPr>
+            <w:tcW w:w="1824" w:type="dxa"/>
             <w:vMerge w:val="restart"/>
             <w:tcBorders>
               <w:top w:val="nil"/>
@@ -3201,7 +3525,7 @@
         </w:tc>
         <w:tc>
           <w:tcPr>
-            <w:tcW w:w="1503" w:type="dxa"/>
+            <w:tcW w:w="1625" w:type="dxa"/>
             <w:tcBorders>
               <w:top w:val="nil"/>
               <w:left w:val="nil"/>
@@ -3352,15 +3676,7 @@
                 <w:color w:val="000000"/>
                 <w:lang w:eastAsia="ru-RU"/>
               </w:rPr>
-              <w:t>После ответа сервиса А</w:t>
-            </w:r>
-            <w:r>
-              <w:rPr>
-                <w:rFonts w:ascii="Calibri" w:eastAsia="Times New Roman" w:hAnsi="Calibri" w:cs="Calibri"/>
-                <w:color w:val="000000"/>
-                <w:lang w:eastAsia="ru-RU"/>
-              </w:rPr>
-              <w:t xml:space="preserve">, показывает сообщение «Не верный </w:t>
+              <w:t xml:space="preserve">После ответа сервиса А, показывает сообщение «Не верный </w:t>
             </w:r>
             <w:proofErr w:type="spellStart"/>
             <w:r>
@@ -3493,7 +3809,7 @@
         </w:tc>
         <w:tc>
           <w:tcPr>
-            <w:tcW w:w="1503" w:type="dxa"/>
+            <w:tcW w:w="1625" w:type="dxa"/>
             <w:tcBorders>
               <w:top w:val="nil"/>
               <w:left w:val="nil"/>
@@ -3618,23 +3934,7 @@
                 <w:color w:val="000000"/>
                 <w:lang w:eastAsia="ru-RU"/>
               </w:rPr>
-              <w:t> </w:t>
-            </w:r>
-            <w:r>
-              <w:rPr>
-                <w:rFonts w:ascii="Calibri" w:eastAsia="Times New Roman" w:hAnsi="Calibri" w:cs="Calibri"/>
-                <w:color w:val="000000"/>
-                <w:lang w:eastAsia="ru-RU"/>
-              </w:rPr>
-              <w:t>После ответа сервиса А</w:t>
-            </w:r>
-            <w:r>
-              <w:rPr>
-                <w:rFonts w:ascii="Calibri" w:eastAsia="Times New Roman" w:hAnsi="Calibri" w:cs="Calibri"/>
-                <w:color w:val="000000"/>
-                <w:lang w:eastAsia="ru-RU"/>
-              </w:rPr>
-              <w:t xml:space="preserve">, или сервиса-заглушки Б сообщение </w:t>
+              <w:t xml:space="preserve">После ответа сервиса А, или сервиса-заглушки Б сообщение </w:t>
             </w:r>
             <w:r>
               <w:t>«Успешная оплата»</w:t>
@@ -3748,7 +4048,7 @@
         </w:tc>
         <w:tc>
           <w:tcPr>
-            <w:tcW w:w="1503" w:type="dxa"/>
+            <w:tcW w:w="1625" w:type="dxa"/>
             <w:tcBorders>
               <w:top w:val="nil"/>
               <w:left w:val="nil"/>
@@ -3949,7 +4249,7 @@
         </w:tc>
         <w:tc>
           <w:tcPr>
-            <w:tcW w:w="1503" w:type="dxa"/>
+            <w:tcW w:w="1625" w:type="dxa"/>
             <w:tcBorders>
               <w:top w:val="nil"/>
               <w:left w:val="nil"/>
@@ -4142,7 +4442,7 @@
         </w:tc>
         <w:tc>
           <w:tcPr>
-            <w:tcW w:w="1503" w:type="dxa"/>
+            <w:tcW w:w="1625" w:type="dxa"/>
             <w:tcBorders>
               <w:top w:val="nil"/>
               <w:left w:val="nil"/>
@@ -4314,6 +4614,7 @@
     </w:p>
     <w:p>
       <w:r>
+        <w:lastRenderedPageBreak/>
         <w:t>1</w:t>
       </w:r>
       <w:r>
@@ -5112,4 +5413,16 @@
     </a:ext>
   </a:extLst>
 </a:theme>
+</file>
+
+<file path=customXml/item1.xml><?xml version="1.0" encoding="utf-8"?>
+<b:Sources xmlns:b="http://schemas.openxmlformats.org/officeDocument/2006/bibliography" xmlns="http://schemas.openxmlformats.org/officeDocument/2006/bibliography" SelectedStyle="\APASixthEditionOfficeOnline.xsl" StyleName="APA" Version="6"/>
+</file>
+
+<file path=customXml/itemProps1.xml><?xml version="1.0" encoding="utf-8"?>
+<ds:datastoreItem xmlns:ds="http://schemas.openxmlformats.org/officeDocument/2006/customXml" ds:itemID="{02083390-46F2-43B4-97AF-69FE24FE0D6F}">
+  <ds:schemaRefs>
+    <ds:schemaRef ds:uri="http://schemas.openxmlformats.org/officeDocument/2006/bibliography"/>
+  </ds:schemaRefs>
+</ds:datastoreItem>
 </file>